--- a/materials_f19/1125_schedule_2019.docx
+++ b/materials_f19/1125_schedule_2019.docx
@@ -312,10 +312,7 @@
           </w:tcPr>
           <w:p>
             <w:r>
-              <w:t xml:space="preserve">Lec </w:t>
-            </w:r>
-            <w:r>
-              <w:t>2</w:t>
+              <w:t>Lec 2</w:t>
             </w:r>
           </w:p>
         </w:tc>
@@ -349,10 +346,7 @@
           </w:tcPr>
           <w:p>
             <w:r>
-              <w:t xml:space="preserve">Lec </w:t>
-            </w:r>
-            <w:r>
-              <w:t>3</w:t>
+              <w:t>Lec 3</w:t>
             </w:r>
           </w:p>
         </w:tc>
@@ -404,10 +398,7 @@
           </w:tcPr>
           <w:p>
             <w:r>
-              <w:t>HW0</w:t>
-            </w:r>
-            <w:r>
-              <w:t>2</w:t>
+              <w:t>HW02</w:t>
             </w:r>
           </w:p>
         </w:tc>
@@ -428,7 +419,13 @@
               <w:rPr>
                 <w:b/>
               </w:rPr>
-              <w:t>Weekly Topic: Node and NPM</w:t>
+              <w:t xml:space="preserve">Weekly Topic: </w:t>
+            </w:r>
+            <w:r>
+              <w:rPr>
+                <w:b/>
+              </w:rPr>
+              <w:t>GitHub</w:t>
             </w:r>
           </w:p>
         </w:tc>
@@ -514,10 +511,7 @@
           </w:tcPr>
           <w:p>
             <w:r>
-              <w:t xml:space="preserve">Lec </w:t>
-            </w:r>
-            <w:r>
-              <w:t>4</w:t>
+              <w:t>Lec 4</w:t>
             </w:r>
           </w:p>
         </w:tc>
@@ -551,10 +545,7 @@
           </w:tcPr>
           <w:p>
             <w:r>
-              <w:t xml:space="preserve">Lec </w:t>
-            </w:r>
-            <w:r>
-              <w:t>5</w:t>
+              <w:t>Lec 5</w:t>
             </w:r>
           </w:p>
         </w:tc>
@@ -606,13 +597,7 @@
           </w:tcPr>
           <w:p>
             <w:r>
-              <w:t>HW0</w:t>
-            </w:r>
-            <w:r>
-              <w:t>3</w:t>
-            </w:r>
-            <w:r>
-              <w:t xml:space="preserve"> </w:t>
+              <w:t xml:space="preserve">HW03 </w:t>
             </w:r>
           </w:p>
         </w:tc>
@@ -633,8 +618,16 @@
               <w:rPr>
                 <w:b/>
               </w:rPr>
-              <w:t>Weekly Topic: GitHub</w:t>
-            </w:r>
+              <w:t xml:space="preserve">Weekly Topic: </w:t>
+            </w:r>
+            <w:r>
+              <w:rPr>
+                <w:b/>
+              </w:rPr>
+              <w:t>NodeJS and NPM</w:t>
+            </w:r>
+            <w:bookmarkStart w:id="0" w:name="_GoBack"/>
+            <w:bookmarkEnd w:id="0"/>
           </w:p>
         </w:tc>
       </w:tr>
@@ -719,10 +712,7 @@
           </w:tcPr>
           <w:p>
             <w:r>
-              <w:t xml:space="preserve">Lec </w:t>
-            </w:r>
-            <w:r>
-              <w:t>6</w:t>
+              <w:t>Lec 6</w:t>
             </w:r>
           </w:p>
         </w:tc>
@@ -756,10 +746,7 @@
           </w:tcPr>
           <w:p>
             <w:r>
-              <w:t xml:space="preserve">Lec </w:t>
-            </w:r>
-            <w:r>
-              <w:t>7</w:t>
+              <w:t>Lec 7</w:t>
             </w:r>
           </w:p>
         </w:tc>
@@ -811,13 +798,7 @@
           </w:tcPr>
           <w:p>
             <w:r>
-              <w:t>HW0</w:t>
-            </w:r>
-            <w:r>
-              <w:t>4</w:t>
-            </w:r>
-            <w:r>
-              <w:t xml:space="preserve"> </w:t>
+              <w:t xml:space="preserve">HW04 </w:t>
             </w:r>
           </w:p>
         </w:tc>
@@ -924,10 +905,7 @@
           </w:tcPr>
           <w:p>
             <w:r>
-              <w:t xml:space="preserve">Lec </w:t>
-            </w:r>
-            <w:r>
-              <w:t>8</w:t>
+              <w:t>Lec 8</w:t>
             </w:r>
           </w:p>
         </w:tc>
@@ -961,10 +939,7 @@
           </w:tcPr>
           <w:p>
             <w:r>
-              <w:t xml:space="preserve">Lec </w:t>
-            </w:r>
-            <w:r>
-              <w:t>9</w:t>
+              <w:t>Lec 9</w:t>
             </w:r>
           </w:p>
         </w:tc>
@@ -1016,13 +991,7 @@
           </w:tcPr>
           <w:p>
             <w:r>
-              <w:t>HW0</w:t>
-            </w:r>
-            <w:r>
-              <w:t>5</w:t>
-            </w:r>
-            <w:r>
-              <w:t xml:space="preserve"> </w:t>
+              <w:t xml:space="preserve">HW05 </w:t>
             </w:r>
           </w:p>
         </w:tc>
@@ -1129,7 +1098,54 @@
           </w:tcPr>
           <w:p>
             <w:r>
-              <w:t xml:space="preserve">Lec </w:t>
+              <w:t>Lec 10</w:t>
+            </w:r>
+          </w:p>
+        </w:tc>
+        <w:tc>
+          <w:tcPr>
+            <w:tcW w:w="1710" w:type="dxa"/>
+          </w:tcPr>
+          <w:p>
+            <w:r>
+              <w:t xml:space="preserve">Oct </w:t>
+            </w:r>
+            <w:r>
+              <w:t>8</w:t>
+            </w:r>
+          </w:p>
+        </w:tc>
+        <w:tc>
+          <w:tcPr>
+            <w:tcW w:w="2337" w:type="dxa"/>
+          </w:tcPr>
+          <w:p/>
+        </w:tc>
+        <w:tc>
+          <w:tcPr>
+            <w:tcW w:w="2338" w:type="dxa"/>
+          </w:tcPr>
+          <w:p/>
+        </w:tc>
+      </w:tr>
+      <w:tr>
+        <w:tc>
+          <w:tcPr>
+            <w:tcW w:w="2965" w:type="dxa"/>
+          </w:tcPr>
+          <w:p>
+            <w:r>
+              <w:t>Lec 11</w:t>
+            </w:r>
+          </w:p>
+        </w:tc>
+        <w:tc>
+          <w:tcPr>
+            <w:tcW w:w="1710" w:type="dxa"/>
+          </w:tcPr>
+          <w:p>
+            <w:r>
+              <w:t xml:space="preserve">Oct </w:t>
             </w:r>
             <w:r>
               <w:t>10</w:t>
@@ -1138,102 +1154,43 @@
         </w:tc>
         <w:tc>
           <w:tcPr>
+            <w:tcW w:w="2337" w:type="dxa"/>
+          </w:tcPr>
+          <w:p/>
+        </w:tc>
+        <w:tc>
+          <w:tcPr>
+            <w:tcW w:w="2338" w:type="dxa"/>
+          </w:tcPr>
+          <w:p/>
+        </w:tc>
+      </w:tr>
+      <w:tr>
+        <w:tc>
+          <w:tcPr>
+            <w:tcW w:w="2965" w:type="dxa"/>
+          </w:tcPr>
+          <w:p/>
+        </w:tc>
+        <w:tc>
+          <w:tcPr>
             <w:tcW w:w="1710" w:type="dxa"/>
           </w:tcPr>
-          <w:p>
-            <w:r>
-              <w:t xml:space="preserve">Oct </w:t>
-            </w:r>
-            <w:r>
-              <w:t>8</w:t>
-            </w:r>
-          </w:p>
-        </w:tc>
-        <w:tc>
-          <w:tcPr>
-            <w:tcW w:w="2337" w:type="dxa"/>
-          </w:tcPr>
-          <w:p/>
-        </w:tc>
-        <w:tc>
-          <w:tcPr>
-            <w:tcW w:w="2338" w:type="dxa"/>
-          </w:tcPr>
-          <w:p/>
-        </w:tc>
-      </w:tr>
-      <w:tr>
-        <w:tc>
-          <w:tcPr>
-            <w:tcW w:w="2965" w:type="dxa"/>
-          </w:tcPr>
-          <w:p>
-            <w:r>
-              <w:t xml:space="preserve">Lec </w:t>
-            </w:r>
-            <w:r>
-              <w:t>11</w:t>
-            </w:r>
-          </w:p>
-        </w:tc>
-        <w:tc>
-          <w:tcPr>
-            <w:tcW w:w="1710" w:type="dxa"/>
-          </w:tcPr>
-          <w:p>
-            <w:r>
-              <w:t xml:space="preserve">Oct </w:t>
-            </w:r>
-            <w:r>
-              <w:t>10</w:t>
-            </w:r>
-          </w:p>
-        </w:tc>
-        <w:tc>
-          <w:tcPr>
-            <w:tcW w:w="2337" w:type="dxa"/>
-          </w:tcPr>
-          <w:p/>
-        </w:tc>
-        <w:tc>
-          <w:tcPr>
-            <w:tcW w:w="2338" w:type="dxa"/>
-          </w:tcPr>
-          <w:p/>
-        </w:tc>
-      </w:tr>
-      <w:tr>
-        <w:tc>
-          <w:tcPr>
-            <w:tcW w:w="2965" w:type="dxa"/>
-          </w:tcPr>
-          <w:p/>
-        </w:tc>
-        <w:tc>
-          <w:tcPr>
-            <w:tcW w:w="1710" w:type="dxa"/>
-          </w:tcPr>
-          <w:p/>
-        </w:tc>
-        <w:tc>
-          <w:tcPr>
-            <w:tcW w:w="2337" w:type="dxa"/>
-          </w:tcPr>
-          <w:p/>
-        </w:tc>
-        <w:tc>
-          <w:tcPr>
-            <w:tcW w:w="2338" w:type="dxa"/>
-          </w:tcPr>
-          <w:p>
-            <w:r>
-              <w:t>HW0</w:t>
-            </w:r>
-            <w:r>
-              <w:t>6</w:t>
-            </w:r>
-            <w:r>
-              <w:t xml:space="preserve"> </w:t>
+          <w:p/>
+        </w:tc>
+        <w:tc>
+          <w:tcPr>
+            <w:tcW w:w="2337" w:type="dxa"/>
+          </w:tcPr>
+          <w:p/>
+        </w:tc>
+        <w:tc>
+          <w:tcPr>
+            <w:tcW w:w="2338" w:type="dxa"/>
+          </w:tcPr>
+          <w:p>
+            <w:r>
+              <w:t xml:space="preserve">HW06 </w:t>
             </w:r>
           </w:p>
         </w:tc>
@@ -1377,10 +1334,7 @@
           </w:tcPr>
           <w:p>
             <w:r>
-              <w:t xml:space="preserve">Lec </w:t>
-            </w:r>
-            <w:r>
-              <w:t>13</w:t>
+              <w:t>Lec 13</w:t>
             </w:r>
           </w:p>
         </w:tc>
@@ -1435,13 +1389,7 @@
           </w:tcPr>
           <w:p>
             <w:r>
-              <w:t>HW0</w:t>
-            </w:r>
-            <w:r>
-              <w:t>7</w:t>
-            </w:r>
-            <w:r>
-              <w:t xml:space="preserve"> </w:t>
+              <w:t xml:space="preserve">HW07 </w:t>
             </w:r>
           </w:p>
         </w:tc>
@@ -1548,10 +1496,7 @@
           </w:tcPr>
           <w:p>
             <w:r>
-              <w:t xml:space="preserve">Lec </w:t>
-            </w:r>
-            <w:r>
-              <w:t>14</w:t>
+              <w:t>Lec 14</w:t>
             </w:r>
           </w:p>
         </w:tc>
@@ -1588,10 +1533,7 @@
           </w:tcPr>
           <w:p>
             <w:r>
-              <w:t xml:space="preserve">Lec </w:t>
-            </w:r>
-            <w:r>
-              <w:t>15</w:t>
+              <w:t>Lec 15</w:t>
             </w:r>
           </w:p>
         </w:tc>
@@ -1646,13 +1588,7 @@
           </w:tcPr>
           <w:p>
             <w:r>
-              <w:t>HW0</w:t>
-            </w:r>
-            <w:r>
-              <w:t>8</w:t>
-            </w:r>
-            <w:r>
-              <w:t xml:space="preserve"> </w:t>
+              <w:t xml:space="preserve">HW08 </w:t>
             </w:r>
           </w:p>
         </w:tc>
@@ -2790,8 +2726,6 @@
             <w:r>
               <w:t>Lec 27</w:t>
             </w:r>
-            <w:bookmarkStart w:id="0" w:name="_GoBack"/>
-            <w:bookmarkEnd w:id="0"/>
           </w:p>
         </w:tc>
         <w:tc>
